--- a/IntermediateReport.docx
+++ b/IntermediateReport.docx
@@ -130,13 +130,7 @@
         <w:rPr>
           <w:rFonts w:ascii="Times New Roman" w:hAnsi="Times New Roman" w:cs="Times New Roman"/>
         </w:rPr>
-        <w:t xml:space="preserve">great-circle distance as given by </w:t>
-      </w:r>
-      <w:r>
-        <w:rPr>
-          <w:rFonts w:ascii="Times New Roman" w:hAnsi="Times New Roman" w:cs="Times New Roman"/>
-        </w:rPr>
-        <w:t>d from the Haversine formula:</w:t>
+        <w:t>great-circle distance as given by d from the Haversine formula:</w:t>
       </w:r>
     </w:p>
     <w:p>
@@ -1209,10 +1203,28 @@
     </w:p>
     <w:p>
       <w:pPr>
+        <w:rPr>
+          <w:rFonts w:ascii="Times New Roman" w:hAnsi="Times New Roman" w:cs="Times New Roman"/>
+        </w:rPr>
+      </w:pPr>
+      <w:r>
+        <w:rPr>
+          <w:rFonts w:ascii="Times New Roman" w:hAnsi="Times New Roman" w:cs="Times New Roman"/>
+        </w:rPr>
+        <w:lastRenderedPageBreak/>
+        <w:t>Appendix:</w:t>
+      </w:r>
+      <w:bookmarkStart w:id="0" w:name="_GoBack"/>
+      <w:bookmarkEnd w:id="0"/>
+    </w:p>
+    <w:p>
+      <w:pPr>
         <w:keepNext/>
       </w:pPr>
       <w:r>
-        <w:lastRenderedPageBreak/>
+        <w:rPr>
+          <w:noProof/>
+        </w:rPr>
         <w:drawing>
           <wp:inline distT="0" distB="0" distL="0" distR="0" wp14:anchorId="29F036BA" wp14:editId="7F7055AF">
             <wp:extent cx="5943600" cy="4477385"/>
@@ -1257,38 +1269,29 @@
       <w:r>
         <w:t xml:space="preserve">Figure </w:t>
       </w:r>
-      <w:r>
-        <w:fldChar w:fldCharType="begin"/>
-      </w:r>
-      <w:r>
-        <w:instrText xml:space="preserve"> SEQ Figure \* ARABIC </w:instrText>
-      </w:r>
-      <w:r>
-        <w:fldChar w:fldCharType="separate"/>
-      </w:r>
-      <w:r>
-        <w:rPr>
+      <w:fldSimple w:instr=" SEQ Figure \* ARABIC ">
+        <w:r>
+          <w:rPr>
+            <w:noProof/>
+          </w:rPr>
+          <w:t>1</w:t>
+        </w:r>
+      </w:fldSimple>
+      <w:r>
+        <w:t xml:space="preserve">: </w:t>
+      </w:r>
+      <w:r>
+        <w:t xml:space="preserve"> k-means cost in meters for Gonzalez</w:t>
+      </w:r>
+    </w:p>
+    <w:p>
+      <w:pPr>
+        <w:keepNext/>
+      </w:pPr>
+      <w:r>
+        <w:rPr>
+          <w:rFonts w:ascii="Times New Roman" w:hAnsi="Times New Roman" w:cs="Times New Roman"/>
           <w:noProof/>
-        </w:rPr>
-        <w:t>1</w:t>
-      </w:r>
-      <w:r>
-        <w:fldChar w:fldCharType="end"/>
-      </w:r>
-      <w:r>
-        <w:t xml:space="preserve">: </w:t>
-      </w:r>
-      <w:r>
-        <w:t xml:space="preserve"> k-means cost in meters for Gonzalez</w:t>
-      </w:r>
-    </w:p>
-    <w:p>
-      <w:pPr>
-        <w:keepNext/>
-      </w:pPr>
-      <w:r>
-        <w:rPr>
-          <w:rFonts w:ascii="Times New Roman" w:hAnsi="Times New Roman" w:cs="Times New Roman"/>
         </w:rPr>
         <w:drawing>
           <wp:inline distT="0" distB="0" distL="0" distR="0" wp14:anchorId="63250921" wp14:editId="413A482F">
@@ -1334,14 +1337,27 @@
       <w:r>
         <w:t xml:space="preserve">Figure </w:t>
       </w:r>
-      <w:fldSimple w:instr=" SEQ Figure \* ARABIC ">
-        <w:r>
-          <w:rPr>
-            <w:noProof/>
-          </w:rPr>
-          <w:t>2</w:t>
-        </w:r>
-      </w:fldSimple>
+      <w:r>
+        <w:fldChar w:fldCharType="begin"/>
+      </w:r>
+      <w:r>
+        <w:instrText xml:space="preserve"> SEQ Figure \* ARABIC </w:instrText>
+      </w:r>
+      <w:r>
+        <w:fldChar w:fldCharType="separate"/>
+      </w:r>
+      <w:r>
+        <w:rPr>
+          <w:noProof/>
+        </w:rPr>
+        <w:t>2</w:t>
+      </w:r>
+      <w:r>
+        <w:rPr>
+          <w:noProof/>
+        </w:rPr>
+        <w:fldChar w:fldCharType="end"/>
+      </w:r>
       <w:r>
         <w:t xml:space="preserve">: </w:t>
       </w:r>
@@ -1355,6 +1371,9 @@
         <w:keepNext/>
       </w:pPr>
       <w:r>
+        <w:rPr>
+          <w:noProof/>
+        </w:rPr>
         <w:drawing>
           <wp:inline distT="0" distB="0" distL="0" distR="0" wp14:anchorId="0C4BA707" wp14:editId="4D536C11">
             <wp:extent cx="5943600" cy="2399665"/>
@@ -1399,24 +1418,14 @@
       <w:r>
         <w:t xml:space="preserve">Figure </w:t>
       </w:r>
-      <w:r>
-        <w:fldChar w:fldCharType="begin"/>
-      </w:r>
-      <w:r>
-        <w:instrText xml:space="preserve"> SEQ Figure \* ARABIC </w:instrText>
-      </w:r>
-      <w:r>
-        <w:fldChar w:fldCharType="separate"/>
-      </w:r>
-      <w:r>
-        <w:rPr>
-          <w:noProof/>
-        </w:rPr>
-        <w:t>3</w:t>
-      </w:r>
-      <w:r>
-        <w:fldChar w:fldCharType="end"/>
-      </w:r>
+      <w:fldSimple w:instr=" SEQ Figure \* ARABIC ">
+        <w:r>
+          <w:rPr>
+            <w:noProof/>
+          </w:rPr>
+          <w:t>3</w:t>
+        </w:r>
+      </w:fldSimple>
       <w:r>
         <w:t xml:space="preserve">:  </w:t>
       </w:r>
@@ -1440,6 +1449,9 @@
         <w:keepNext/>
       </w:pPr>
       <w:r>
+        <w:rPr>
+          <w:noProof/>
+        </w:rPr>
         <w:drawing>
           <wp:inline distT="0" distB="0" distL="0" distR="0" wp14:anchorId="759F8307" wp14:editId="1B41A242">
             <wp:extent cx="5943600" cy="3745865"/>
@@ -1496,8 +1508,6 @@
       <w:r>
         <w:t xml:space="preserve">From </w:t>
       </w:r>
-      <w:bookmarkStart w:id="0" w:name="_GoBack"/>
-      <w:bookmarkEnd w:id="0"/>
       <w:r>
         <w:t xml:space="preserve">Nitin Saxena's (works at National Thermal Power Corporation) maps on quora: </w:t>
       </w:r>
@@ -1517,6 +1527,9 @@
         <w:keepNext/>
       </w:pPr>
       <w:r>
+        <w:rPr>
+          <w:noProof/>
+        </w:rPr>
         <w:drawing>
           <wp:inline distT="0" distB="0" distL="0" distR="0" wp14:anchorId="43A4F51E" wp14:editId="67F4FFE2">
             <wp:extent cx="5943600" cy="3272790"/>
@@ -2124,6 +2137,7 @@
   <w:style w:type="character" w:default="1" w:styleId="DefaultParagraphFont">
     <w:name w:val="Default Paragraph Font"/>
     <w:uiPriority w:val="1"/>
+    <w:semiHidden/>
     <w:unhideWhenUsed/>
   </w:style>
   <w:style w:type="table" w:default="1" w:styleId="TableNormal">

--- a/IntermediateReport.docx
+++ b/IntermediateReport.docx
@@ -105,7 +105,15 @@
         <w:rPr>
           <w:rFonts w:ascii="Times New Roman" w:hAnsi="Times New Roman" w:cs="Times New Roman"/>
         </w:rPr>
-        <w:t xml:space="preserve">species in the IUCN Endangered Species Red List shapefiles. Using my own Python code, I turned the latitude and longitude coordinates of these centroids into a 2-dimensional matrix and performed various kinds of clustering, trying to find areas of especially high density of endangered species. </w:t>
+        <w:t>species in the IUCN Endangere</w:t>
+      </w:r>
+      <w:bookmarkStart w:id="0" w:name="_GoBack"/>
+      <w:bookmarkEnd w:id="0"/>
+      <w:r>
+        <w:rPr>
+          <w:rFonts w:ascii="Times New Roman" w:hAnsi="Times New Roman" w:cs="Times New Roman"/>
+        </w:rPr>
+        <w:t xml:space="preserve">d Species Red List shapefiles. Using my own Python code, I turned the latitude and longitude coordinates of these centroids into a 2-dimensional matrix and performed various kinds of clustering, trying to find areas of especially high density of endangered species. </w:t>
       </w:r>
     </w:p>
     <w:p>
@@ -361,7 +369,7 @@
         </w:rPr>
         <w:t xml:space="preserve"> </w:t>
       </w:r>
-      <w:hyperlink r:id="rId4" w:history="1">
+      <w:hyperlink r:id="rId6" w:history="1">
         <w:r>
           <w:rPr>
             <w:rStyle w:val="Hyperlink"/>
@@ -1214,8 +1222,6 @@
         <w:lastRenderedPageBreak/>
         <w:t>Appendix:</w:t>
       </w:r>
-      <w:bookmarkStart w:id="0" w:name="_GoBack"/>
-      <w:bookmarkEnd w:id="0"/>
     </w:p>
     <w:p>
       <w:pPr>
@@ -1230,155 +1236,6 @@
             <wp:extent cx="5943600" cy="4477385"/>
             <wp:effectExtent l="0" t="0" r="0" b="0"/>
             <wp:docPr id="21" name="Picture 21"/>
-            <wp:cNvGraphicFramePr>
-              <a:graphicFrameLocks xmlns:a="http://schemas.openxmlformats.org/drawingml/2006/main" noChangeAspect="1"/>
-            </wp:cNvGraphicFramePr>
-            <a:graphic xmlns:a="http://schemas.openxmlformats.org/drawingml/2006/main">
-              <a:graphicData uri="http://schemas.openxmlformats.org/drawingml/2006/picture">
-                <pic:pic xmlns:pic="http://schemas.openxmlformats.org/drawingml/2006/picture">
-                  <pic:nvPicPr>
-                    <pic:cNvPr id="1" name=""/>
-                    <pic:cNvPicPr/>
-                  </pic:nvPicPr>
-                  <pic:blipFill>
-                    <a:blip r:embed="rId5"/>
-                    <a:stretch>
-                      <a:fillRect/>
-                    </a:stretch>
-                  </pic:blipFill>
-                  <pic:spPr>
-                    <a:xfrm>
-                      <a:off x="0" y="0"/>
-                      <a:ext cx="5943600" cy="4477385"/>
-                    </a:xfrm>
-                    <a:prstGeom prst="rect">
-                      <a:avLst/>
-                    </a:prstGeom>
-                  </pic:spPr>
-                </pic:pic>
-              </a:graphicData>
-            </a:graphic>
-          </wp:inline>
-        </w:drawing>
-      </w:r>
-    </w:p>
-    <w:p>
-      <w:pPr>
-        <w:pStyle w:val="Caption"/>
-      </w:pPr>
-      <w:r>
-        <w:t xml:space="preserve">Figure </w:t>
-      </w:r>
-      <w:fldSimple w:instr=" SEQ Figure \* ARABIC ">
-        <w:r>
-          <w:rPr>
-            <w:noProof/>
-          </w:rPr>
-          <w:t>1</w:t>
-        </w:r>
-      </w:fldSimple>
-      <w:r>
-        <w:t xml:space="preserve">: </w:t>
-      </w:r>
-      <w:r>
-        <w:t xml:space="preserve"> k-means cost in meters for Gonzalez</w:t>
-      </w:r>
-    </w:p>
-    <w:p>
-      <w:pPr>
-        <w:keepNext/>
-      </w:pPr>
-      <w:r>
-        <w:rPr>
-          <w:rFonts w:ascii="Times New Roman" w:hAnsi="Times New Roman" w:cs="Times New Roman"/>
-          <w:noProof/>
-        </w:rPr>
-        <w:drawing>
-          <wp:inline distT="0" distB="0" distL="0" distR="0" wp14:anchorId="63250921" wp14:editId="413A482F">
-            <wp:extent cx="5943600" cy="4559935"/>
-            <wp:effectExtent l="0" t="0" r="0" b="12065"/>
-            <wp:docPr id="1" name="Picture 1"/>
-            <wp:cNvGraphicFramePr>
-              <a:graphicFrameLocks xmlns:a="http://schemas.openxmlformats.org/drawingml/2006/main" noChangeAspect="1"/>
-            </wp:cNvGraphicFramePr>
-            <a:graphic xmlns:a="http://schemas.openxmlformats.org/drawingml/2006/main">
-              <a:graphicData uri="http://schemas.openxmlformats.org/drawingml/2006/picture">
-                <pic:pic xmlns:pic="http://schemas.openxmlformats.org/drawingml/2006/picture">
-                  <pic:nvPicPr>
-                    <pic:cNvPr id="1" name=""/>
-                    <pic:cNvPicPr/>
-                  </pic:nvPicPr>
-                  <pic:blipFill>
-                    <a:blip r:embed="rId6"/>
-                    <a:stretch>
-                      <a:fillRect/>
-                    </a:stretch>
-                  </pic:blipFill>
-                  <pic:spPr>
-                    <a:xfrm>
-                      <a:off x="0" y="0"/>
-                      <a:ext cx="5943600" cy="4559935"/>
-                    </a:xfrm>
-                    <a:prstGeom prst="rect">
-                      <a:avLst/>
-                    </a:prstGeom>
-                  </pic:spPr>
-                </pic:pic>
-              </a:graphicData>
-            </a:graphic>
-          </wp:inline>
-        </w:drawing>
-      </w:r>
-    </w:p>
-    <w:p>
-      <w:pPr>
-        <w:pStyle w:val="Caption"/>
-      </w:pPr>
-      <w:r>
-        <w:t xml:space="preserve">Figure </w:t>
-      </w:r>
-      <w:r>
-        <w:fldChar w:fldCharType="begin"/>
-      </w:r>
-      <w:r>
-        <w:instrText xml:space="preserve"> SEQ Figure \* ARABIC </w:instrText>
-      </w:r>
-      <w:r>
-        <w:fldChar w:fldCharType="separate"/>
-      </w:r>
-      <w:r>
-        <w:rPr>
-          <w:noProof/>
-        </w:rPr>
-        <w:t>2</w:t>
-      </w:r>
-      <w:r>
-        <w:rPr>
-          <w:noProof/>
-        </w:rPr>
-        <w:fldChar w:fldCharType="end"/>
-      </w:r>
-      <w:r>
-        <w:t xml:space="preserve">: </w:t>
-      </w:r>
-      <w:r>
-        <w:t xml:space="preserve"> Gonzalez with k=40</w:t>
-      </w:r>
-    </w:p>
-    <w:p/>
-    <w:p>
-      <w:pPr>
-        <w:keepNext/>
-      </w:pPr>
-      <w:r>
-        <w:rPr>
-          <w:noProof/>
-        </w:rPr>
-        <w:drawing>
-          <wp:inline distT="0" distB="0" distL="0" distR="0" wp14:anchorId="0C4BA707" wp14:editId="4D536C11">
-            <wp:extent cx="5943600" cy="2399665"/>
-            <wp:effectExtent l="0" t="0" r="0" b="0"/>
-            <wp:docPr id="11" name="Picture 11"/>
             <wp:cNvGraphicFramePr>
               <a:graphicFrameLocks xmlns:a="http://schemas.openxmlformats.org/drawingml/2006/main" noChangeAspect="1"/>
             </wp:cNvGraphicFramePr>
@@ -1398,7 +1255,7 @@
                   <pic:spPr>
                     <a:xfrm>
                       <a:off x="0" y="0"/>
-                      <a:ext cx="5943600" cy="2399665"/>
+                      <a:ext cx="5943600" cy="4477385"/>
                     </a:xfrm>
                     <a:prstGeom prst="rect">
                       <a:avLst/>
@@ -1423,26 +1280,15 @@
           <w:rPr>
             <w:noProof/>
           </w:rPr>
-          <w:t>3</w:t>
+          <w:t>1</w:t>
         </w:r>
       </w:fldSimple>
       <w:r>
-        <w:t xml:space="preserve">:  </w:t>
-      </w:r>
-      <w:r>
-        <w:t>25 Biodiversity “Hot Spots” f</w:t>
-      </w:r>
-      <w:r>
-        <w:t xml:space="preserve">rom lesson plans available at </w:t>
-      </w:r>
-      <w:hyperlink r:id="rId8" w:history="1">
-        <w:r>
-          <w:rPr>
-            <w:rStyle w:val="Hyperlink"/>
-          </w:rPr>
-          <w:t>https://myweb.rollins.edu/jsiry/USAENDA.html</w:t>
-        </w:r>
-      </w:hyperlink>
+        <w:t xml:space="preserve">: </w:t>
+      </w:r>
+      <w:r>
+        <w:t xml:space="preserve"> k-means cost in meters for Gonzalez</w:t>
+      </w:r>
     </w:p>
     <w:p>
       <w:pPr>
@@ -1450,13 +1296,95 @@
       </w:pPr>
       <w:r>
         <w:rPr>
+          <w:rFonts w:ascii="Times New Roman" w:hAnsi="Times New Roman" w:cs="Times New Roman"/>
           <w:noProof/>
         </w:rPr>
         <w:drawing>
-          <wp:inline distT="0" distB="0" distL="0" distR="0" wp14:anchorId="759F8307" wp14:editId="1B41A242">
-            <wp:extent cx="5943600" cy="3745865"/>
+          <wp:inline distT="0" distB="0" distL="0" distR="0" wp14:anchorId="63250921" wp14:editId="413A482F">
+            <wp:extent cx="5943600" cy="4559935"/>
+            <wp:effectExtent l="0" t="0" r="0" b="12065"/>
+            <wp:docPr id="1" name="Picture 1"/>
+            <wp:cNvGraphicFramePr>
+              <a:graphicFrameLocks xmlns:a="http://schemas.openxmlformats.org/drawingml/2006/main" noChangeAspect="1"/>
+            </wp:cNvGraphicFramePr>
+            <a:graphic xmlns:a="http://schemas.openxmlformats.org/drawingml/2006/main">
+              <a:graphicData uri="http://schemas.openxmlformats.org/drawingml/2006/picture">
+                <pic:pic xmlns:pic="http://schemas.openxmlformats.org/drawingml/2006/picture">
+                  <pic:nvPicPr>
+                    <pic:cNvPr id="1" name=""/>
+                    <pic:cNvPicPr/>
+                  </pic:nvPicPr>
+                  <pic:blipFill>
+                    <a:blip r:embed="rId8"/>
+                    <a:stretch>
+                      <a:fillRect/>
+                    </a:stretch>
+                  </pic:blipFill>
+                  <pic:spPr>
+                    <a:xfrm>
+                      <a:off x="0" y="0"/>
+                      <a:ext cx="5943600" cy="4559935"/>
+                    </a:xfrm>
+                    <a:prstGeom prst="rect">
+                      <a:avLst/>
+                    </a:prstGeom>
+                  </pic:spPr>
+                </pic:pic>
+              </a:graphicData>
+            </a:graphic>
+          </wp:inline>
+        </w:drawing>
+      </w:r>
+    </w:p>
+    <w:p>
+      <w:pPr>
+        <w:pStyle w:val="Caption"/>
+      </w:pPr>
+      <w:r>
+        <w:t xml:space="preserve">Figure </w:t>
+      </w:r>
+      <w:r>
+        <w:fldChar w:fldCharType="begin"/>
+      </w:r>
+      <w:r>
+        <w:instrText xml:space="preserve"> SEQ Figure \* ARABIC </w:instrText>
+      </w:r>
+      <w:r>
+        <w:fldChar w:fldCharType="separate"/>
+      </w:r>
+      <w:r>
+        <w:rPr>
+          <w:noProof/>
+        </w:rPr>
+        <w:t>2</w:t>
+      </w:r>
+      <w:r>
+        <w:rPr>
+          <w:noProof/>
+        </w:rPr>
+        <w:fldChar w:fldCharType="end"/>
+      </w:r>
+      <w:r>
+        <w:t xml:space="preserve">: </w:t>
+      </w:r>
+      <w:r>
+        <w:t xml:space="preserve"> Gonzalez with k=40</w:t>
+      </w:r>
+    </w:p>
+    <w:p/>
+    <w:p>
+      <w:pPr>
+        <w:keepNext/>
+      </w:pPr>
+      <w:r>
+        <w:rPr>
+          <w:noProof/>
+        </w:rPr>
+        <w:drawing>
+          <wp:inline distT="0" distB="0" distL="0" distR="0" wp14:anchorId="0C4BA707" wp14:editId="4D536C11">
+            <wp:extent cx="5943600" cy="2399665"/>
             <wp:effectExtent l="0" t="0" r="0" b="0"/>
-            <wp:docPr id="10" name="Picture 10"/>
+            <wp:docPr id="11" name="Picture 11"/>
             <wp:cNvGraphicFramePr>
               <a:graphicFrameLocks xmlns:a="http://schemas.openxmlformats.org/drawingml/2006/main" noChangeAspect="1"/>
             </wp:cNvGraphicFramePr>
@@ -1476,7 +1404,7 @@
                   <pic:spPr>
                     <a:xfrm>
                       <a:off x="0" y="0"/>
-                      <a:ext cx="5943600" cy="3745865"/>
+                      <a:ext cx="5943600" cy="2399665"/>
                     </a:xfrm>
                     <a:prstGeom prst="rect">
                       <a:avLst/>
@@ -1496,32 +1424,32 @@
       <w:r>
         <w:t xml:space="preserve">Figure </w:t>
       </w:r>
-      <w:r>
-        <w:t>4</w:t>
-      </w:r>
-      <w:r>
-        <w:t xml:space="preserve">: </w:t>
-      </w:r>
-      <w:r>
-        <w:t xml:space="preserve"> </w:t>
-      </w:r>
-      <w:r>
-        <w:t xml:space="preserve">From </w:t>
-      </w:r>
-      <w:r>
-        <w:t xml:space="preserve">Nitin Saxena's (works at National Thermal Power Corporation) maps on quora: </w:t>
+      <w:fldSimple w:instr=" SEQ Figure \* ARABIC ">
+        <w:r>
+          <w:rPr>
+            <w:noProof/>
+          </w:rPr>
+          <w:t>3</w:t>
+        </w:r>
+      </w:fldSimple>
+      <w:r>
+        <w:t xml:space="preserve">:  </w:t>
+      </w:r>
+      <w:r>
+        <w:t>25 Biodiversity “Hot Spots” f</w:t>
+      </w:r>
+      <w:r>
+        <w:t xml:space="preserve">rom lesson plans available at </w:t>
       </w:r>
       <w:hyperlink r:id="rId10" w:history="1">
         <w:r>
           <w:rPr>
             <w:rStyle w:val="Hyperlink"/>
           </w:rPr>
-          <w:t>https://qph.ec.quoracdn.net/main-qimg-5f82bd6271b72e81c6de32e0afc8b1ed</w:t>
+          <w:t>https://myweb.rollins.edu/jsiry/USAENDA.html</w:t>
         </w:r>
       </w:hyperlink>
     </w:p>
-    <w:p/>
-    <w:p/>
     <w:p>
       <w:pPr>
         <w:keepNext/>
@@ -1531,10 +1459,10 @@
           <w:noProof/>
         </w:rPr>
         <w:drawing>
-          <wp:inline distT="0" distB="0" distL="0" distR="0" wp14:anchorId="43A4F51E" wp14:editId="67F4FFE2">
-            <wp:extent cx="5943600" cy="3272790"/>
-            <wp:effectExtent l="0" t="0" r="0" b="3810"/>
-            <wp:docPr id="12" name="Picture 12"/>
+          <wp:inline distT="0" distB="0" distL="0" distR="0" wp14:anchorId="759F8307" wp14:editId="1B41A242">
+            <wp:extent cx="5943600" cy="3745865"/>
+            <wp:effectExtent l="0" t="0" r="0" b="0"/>
+            <wp:docPr id="10" name="Picture 10"/>
             <wp:cNvGraphicFramePr>
               <a:graphicFrameLocks xmlns:a="http://schemas.openxmlformats.org/drawingml/2006/main" noChangeAspect="1"/>
             </wp:cNvGraphicFramePr>
@@ -1554,7 +1482,7 @@
                   <pic:spPr>
                     <a:xfrm>
                       <a:off x="0" y="0"/>
-                      <a:ext cx="5943600" cy="3272790"/>
+                      <a:ext cx="5943600" cy="3745865"/>
                     </a:xfrm>
                     <a:prstGeom prst="rect">
                       <a:avLst/>
@@ -1572,48 +1500,47 @@
         <w:pStyle w:val="Caption"/>
       </w:pPr>
       <w:r>
-        <w:t>Figure</w:t>
-      </w:r>
-      <w:r>
-        <w:t xml:space="preserve"> 5: </w:t>
-      </w:r>
-      <w:r>
-        <w:t xml:space="preserve"> From Jenkins, Pimm, Joppa, "</w:t>
-      </w:r>
-      <w:r>
-        <w:t>Global patterns of terrestrial vertebrate diversity and conservation</w:t>
-      </w:r>
-      <w:r>
-        <w:t xml:space="preserve">", 2013. Figures accessible at </w:t>
+        <w:t xml:space="preserve">Figure </w:t>
+      </w:r>
+      <w:r>
+        <w:t>4</w:t>
+      </w:r>
+      <w:r>
+        <w:t xml:space="preserve">: </w:t>
+      </w:r>
+      <w:r>
+        <w:t xml:space="preserve"> </w:t>
+      </w:r>
+      <w:r>
+        <w:t xml:space="preserve">From </w:t>
+      </w:r>
+      <w:r>
+        <w:t xml:space="preserve">Nitin Saxena's (works at National Thermal Power Corporation) maps on quora: </w:t>
       </w:r>
       <w:hyperlink r:id="rId12" w:history="1">
         <w:r>
           <w:rPr>
             <w:rStyle w:val="Hyperlink"/>
           </w:rPr>
-          <w:t>http://www.pnas.org/content/110/28/E2602.figures-only</w:t>
+          <w:t>https://qph.ec.quoracdn.net/main-qimg-5f82bd6271b72e81c6de32e0afc8b1ed</w:t>
         </w:r>
       </w:hyperlink>
     </w:p>
     <w:p/>
+    <w:p/>
     <w:p>
       <w:pPr>
         <w:keepNext/>
       </w:pPr>
-    </w:p>
-    <w:p>
-      <w:pPr>
-        <w:keepNext/>
-      </w:pPr>
       <w:r>
         <w:rPr>
           <w:noProof/>
         </w:rPr>
         <w:drawing>
-          <wp:inline distT="0" distB="0" distL="0" distR="0" wp14:anchorId="5B1BD3F0" wp14:editId="559E8AAF">
-            <wp:extent cx="5943600" cy="3837305"/>
-            <wp:effectExtent l="0" t="0" r="0" b="0"/>
-            <wp:docPr id="9" name="Picture 9"/>
+          <wp:inline distT="0" distB="0" distL="0" distR="0" wp14:anchorId="43A4F51E" wp14:editId="67F4FFE2">
+            <wp:extent cx="5943600" cy="3272790"/>
+            <wp:effectExtent l="0" t="0" r="0" b="3810"/>
+            <wp:docPr id="12" name="Picture 12"/>
             <wp:cNvGraphicFramePr>
               <a:graphicFrameLocks xmlns:a="http://schemas.openxmlformats.org/drawingml/2006/main" noChangeAspect="1"/>
             </wp:cNvGraphicFramePr>
@@ -1633,6 +1560,85 @@
                   <pic:spPr>
                     <a:xfrm>
                       <a:off x="0" y="0"/>
+                      <a:ext cx="5943600" cy="3272790"/>
+                    </a:xfrm>
+                    <a:prstGeom prst="rect">
+                      <a:avLst/>
+                    </a:prstGeom>
+                  </pic:spPr>
+                </pic:pic>
+              </a:graphicData>
+            </a:graphic>
+          </wp:inline>
+        </w:drawing>
+      </w:r>
+    </w:p>
+    <w:p>
+      <w:pPr>
+        <w:pStyle w:val="Caption"/>
+      </w:pPr>
+      <w:r>
+        <w:t>Figure</w:t>
+      </w:r>
+      <w:r>
+        <w:t xml:space="preserve"> 5: </w:t>
+      </w:r>
+      <w:r>
+        <w:t xml:space="preserve"> From Jenkins, Pimm, Joppa, "</w:t>
+      </w:r>
+      <w:r>
+        <w:t>Global patterns of terrestrial vertebrate diversity and conservation</w:t>
+      </w:r>
+      <w:r>
+        <w:t xml:space="preserve">", 2013. Figures accessible at </w:t>
+      </w:r>
+      <w:hyperlink r:id="rId14" w:history="1">
+        <w:r>
+          <w:rPr>
+            <w:rStyle w:val="Hyperlink"/>
+          </w:rPr>
+          <w:t>http://www.pnas.org/content/110/28/E2602.figures-only</w:t>
+        </w:r>
+      </w:hyperlink>
+    </w:p>
+    <w:p/>
+    <w:p>
+      <w:pPr>
+        <w:keepNext/>
+      </w:pPr>
+    </w:p>
+    <w:p>
+      <w:pPr>
+        <w:keepNext/>
+      </w:pPr>
+      <w:r>
+        <w:rPr>
+          <w:noProof/>
+        </w:rPr>
+        <w:drawing>
+          <wp:inline distT="0" distB="0" distL="0" distR="0" wp14:anchorId="5B1BD3F0" wp14:editId="559E8AAF">
+            <wp:extent cx="5943600" cy="3837305"/>
+            <wp:effectExtent l="0" t="0" r="0" b="0"/>
+            <wp:docPr id="9" name="Picture 9"/>
+            <wp:cNvGraphicFramePr>
+              <a:graphicFrameLocks xmlns:a="http://schemas.openxmlformats.org/drawingml/2006/main" noChangeAspect="1"/>
+            </wp:cNvGraphicFramePr>
+            <a:graphic xmlns:a="http://schemas.openxmlformats.org/drawingml/2006/main">
+              <a:graphicData uri="http://schemas.openxmlformats.org/drawingml/2006/picture">
+                <pic:pic xmlns:pic="http://schemas.openxmlformats.org/drawingml/2006/picture">
+                  <pic:nvPicPr>
+                    <pic:cNvPr id="1" name=""/>
+                    <pic:cNvPicPr/>
+                  </pic:nvPicPr>
+                  <pic:blipFill>
+                    <a:blip r:embed="rId15"/>
+                    <a:stretch>
+                      <a:fillRect/>
+                    </a:stretch>
+                  </pic:blipFill>
+                  <pic:spPr>
+                    <a:xfrm>
+                      <a:off x="0" y="0"/>
                       <a:ext cx="5943600" cy="3837305"/>
                     </a:xfrm>
                     <a:prstGeom prst="rect">
@@ -1724,6 +1730,8 @@
       </w:r>
     </w:p>
     <w:sectPr>
+      <w:headerReference w:type="even" r:id="rId16"/>
+      <w:headerReference w:type="default" r:id="rId17"/>
       <w:pgSz w:w="12240" w:h="15840"/>
       <w:pgMar w:top="1440" w:right="1440" w:bottom="1440" w:left="1440" w:header="720" w:footer="720" w:gutter="0"/>
       <w:cols w:space="720"/>
@@ -1731,6 +1739,133 @@
     </w:sectPr>
   </w:body>
 </w:document>
+</file>
+
+<file path=word/endnotes.xml><?xml version="1.0" encoding="utf-8"?>
+<w:endnotes xmlns:wpc="http://schemas.microsoft.com/office/word/2010/wordprocessingCanvas" xmlns:mo="http://schemas.microsoft.com/office/mac/office/2008/main" xmlns:mc="http://schemas.openxmlformats.org/markup-compatibility/2006" xmlns:mv="urn:schemas-microsoft-com:mac:vml" xmlns:o="urn:schemas-microsoft-com:office:office" xmlns:r="http://schemas.openxmlformats.org/officeDocument/2006/relationships" xmlns:m="http://schemas.openxmlformats.org/officeDocument/2006/math" xmlns:v="urn:schemas-microsoft-com:vml" xmlns:wp14="http://schemas.microsoft.com/office/word/2010/wordprocessingDrawing" xmlns:wp="http://schemas.openxmlformats.org/drawingml/2006/wordprocessingDrawing" xmlns:w10="urn:schemas-microsoft-com:office:word" xmlns:w="http://schemas.openxmlformats.org/wordprocessingml/2006/main" xmlns:w14="http://schemas.microsoft.com/office/word/2010/wordml" xmlns:w15="http://schemas.microsoft.com/office/word/2012/wordml" xmlns:wpg="http://schemas.microsoft.com/office/word/2010/wordprocessingGroup" xmlns:wpi="http://schemas.microsoft.com/office/word/2010/wordprocessingInk" xmlns:wne="http://schemas.microsoft.com/office/word/2006/wordml" xmlns:wps="http://schemas.microsoft.com/office/word/2010/wordprocessingShape" mc:Ignorable="w14 w15 wp14">
+  <w:endnote w:type="separator" w:id="-1">
+    <w:p>
+      <w:r>
+        <w:separator/>
+      </w:r>
+    </w:p>
+  </w:endnote>
+  <w:endnote w:type="continuationSeparator" w:id="0">
+    <w:p>
+      <w:r>
+        <w:continuationSeparator/>
+      </w:r>
+    </w:p>
+  </w:endnote>
+</w:endnotes>
+</file>
+
+<file path=word/footnotes.xml><?xml version="1.0" encoding="utf-8"?>
+<w:footnotes xmlns:wpc="http://schemas.microsoft.com/office/word/2010/wordprocessingCanvas" xmlns:mo="http://schemas.microsoft.com/office/mac/office/2008/main" xmlns:mc="http://schemas.openxmlformats.org/markup-compatibility/2006" xmlns:mv="urn:schemas-microsoft-com:mac:vml" xmlns:o="urn:schemas-microsoft-com:office:office" xmlns:r="http://schemas.openxmlformats.org/officeDocument/2006/relationships" xmlns:m="http://schemas.openxmlformats.org/officeDocument/2006/math" xmlns:v="urn:schemas-microsoft-com:vml" xmlns:wp14="http://schemas.microsoft.com/office/word/2010/wordprocessingDrawing" xmlns:wp="http://schemas.openxmlformats.org/drawingml/2006/wordprocessingDrawing" xmlns:w10="urn:schemas-microsoft-com:office:word" xmlns:w="http://schemas.openxmlformats.org/wordprocessingml/2006/main" xmlns:w14="http://schemas.microsoft.com/office/word/2010/wordml" xmlns:w15="http://schemas.microsoft.com/office/word/2012/wordml" xmlns:wpg="http://schemas.microsoft.com/office/word/2010/wordprocessingGroup" xmlns:wpi="http://schemas.microsoft.com/office/word/2010/wordprocessingInk" xmlns:wne="http://schemas.microsoft.com/office/word/2006/wordml" xmlns:wps="http://schemas.microsoft.com/office/word/2010/wordprocessingShape" mc:Ignorable="w14 w15 wp14">
+  <w:footnote w:type="separator" w:id="-1">
+    <w:p>
+      <w:r>
+        <w:separator/>
+      </w:r>
+    </w:p>
+  </w:footnote>
+  <w:footnote w:type="continuationSeparator" w:id="0">
+    <w:p>
+      <w:r>
+        <w:continuationSeparator/>
+      </w:r>
+    </w:p>
+  </w:footnote>
+</w:footnotes>
+</file>
+
+<file path=word/header1.xml><?xml version="1.0" encoding="utf-8"?>
+<w:hdr xmlns:wpc="http://schemas.microsoft.com/office/word/2010/wordprocessingCanvas" xmlns:mo="http://schemas.microsoft.com/office/mac/office/2008/main" xmlns:mc="http://schemas.openxmlformats.org/markup-compatibility/2006" xmlns:mv="urn:schemas-microsoft-com:mac:vml" xmlns:o="urn:schemas-microsoft-com:office:office" xmlns:r="http://schemas.openxmlformats.org/officeDocument/2006/relationships" xmlns:m="http://schemas.openxmlformats.org/officeDocument/2006/math" xmlns:v="urn:schemas-microsoft-com:vml" xmlns:wp14="http://schemas.microsoft.com/office/word/2010/wordprocessingDrawing" xmlns:wp="http://schemas.openxmlformats.org/drawingml/2006/wordprocessingDrawing" xmlns:w10="urn:schemas-microsoft-com:office:word" xmlns:w="http://schemas.openxmlformats.org/wordprocessingml/2006/main" xmlns:w14="http://schemas.microsoft.com/office/word/2010/wordml" xmlns:w15="http://schemas.microsoft.com/office/word/2012/wordml" xmlns:wpg="http://schemas.microsoft.com/office/word/2010/wordprocessingGroup" xmlns:wpi="http://schemas.microsoft.com/office/word/2010/wordprocessingInk" xmlns:wne="http://schemas.microsoft.com/office/word/2006/wordml" xmlns:wps="http://schemas.microsoft.com/office/word/2010/wordprocessingShape" mc:Ignorable="w14 w15 wp14">
+  <w:p>
+    <w:pPr>
+      <w:pStyle w:val="Header"/>
+      <w:framePr w:wrap="none" w:vAnchor="text" w:hAnchor="margin" w:xAlign="right" w:y="1"/>
+      <w:rPr>
+        <w:rStyle w:val="PageNumber"/>
+      </w:rPr>
+    </w:pPr>
+    <w:r>
+      <w:rPr>
+        <w:rStyle w:val="PageNumber"/>
+      </w:rPr>
+      <w:fldChar w:fldCharType="begin"/>
+    </w:r>
+    <w:r>
+      <w:rPr>
+        <w:rStyle w:val="PageNumber"/>
+      </w:rPr>
+      <w:instrText xml:space="preserve">PAGE  </w:instrText>
+    </w:r>
+    <w:r>
+      <w:rPr>
+        <w:rStyle w:val="PageNumber"/>
+      </w:rPr>
+      <w:fldChar w:fldCharType="end"/>
+    </w:r>
+  </w:p>
+  <w:p>
+    <w:pPr>
+      <w:pStyle w:val="Header"/>
+      <w:ind w:right="360"/>
+    </w:pPr>
+  </w:p>
+</w:hdr>
+</file>
+
+<file path=word/header2.xml><?xml version="1.0" encoding="utf-8"?>
+<w:hdr xmlns:wpc="http://schemas.microsoft.com/office/word/2010/wordprocessingCanvas" xmlns:mo="http://schemas.microsoft.com/office/mac/office/2008/main" xmlns:mc="http://schemas.openxmlformats.org/markup-compatibility/2006" xmlns:mv="urn:schemas-microsoft-com:mac:vml" xmlns:o="urn:schemas-microsoft-com:office:office" xmlns:r="http://schemas.openxmlformats.org/officeDocument/2006/relationships" xmlns:m="http://schemas.openxmlformats.org/officeDocument/2006/math" xmlns:v="urn:schemas-microsoft-com:vml" xmlns:wp14="http://schemas.microsoft.com/office/word/2010/wordprocessingDrawing" xmlns:wp="http://schemas.openxmlformats.org/drawingml/2006/wordprocessingDrawing" xmlns:w10="urn:schemas-microsoft-com:office:word" xmlns:w="http://schemas.openxmlformats.org/wordprocessingml/2006/main" xmlns:w14="http://schemas.microsoft.com/office/word/2010/wordml" xmlns:w15="http://schemas.microsoft.com/office/word/2012/wordml" xmlns:wpg="http://schemas.microsoft.com/office/word/2010/wordprocessingGroup" xmlns:wpi="http://schemas.microsoft.com/office/word/2010/wordprocessingInk" xmlns:wne="http://schemas.microsoft.com/office/word/2006/wordml" xmlns:wps="http://schemas.microsoft.com/office/word/2010/wordprocessingShape" mc:Ignorable="w14 w15 wp14">
+  <w:p>
+    <w:pPr>
+      <w:pStyle w:val="Header"/>
+      <w:framePr w:wrap="none" w:vAnchor="text" w:hAnchor="margin" w:xAlign="right" w:y="1"/>
+      <w:rPr>
+        <w:rStyle w:val="PageNumber"/>
+      </w:rPr>
+    </w:pPr>
+    <w:r>
+      <w:rPr>
+        <w:rStyle w:val="PageNumber"/>
+      </w:rPr>
+      <w:fldChar w:fldCharType="begin"/>
+    </w:r>
+    <w:r>
+      <w:rPr>
+        <w:rStyle w:val="PageNumber"/>
+      </w:rPr>
+      <w:instrText xml:space="preserve">PAGE  </w:instrText>
+    </w:r>
+    <w:r>
+      <w:rPr>
+        <w:rStyle w:val="PageNumber"/>
+      </w:rPr>
+      <w:fldChar w:fldCharType="separate"/>
+    </w:r>
+    <w:r>
+      <w:rPr>
+        <w:rStyle w:val="PageNumber"/>
+        <w:noProof/>
+      </w:rPr>
+      <w:t>1</w:t>
+    </w:r>
+    <w:r>
+      <w:rPr>
+        <w:rStyle w:val="PageNumber"/>
+      </w:rPr>
+      <w:fldChar w:fldCharType="end"/>
+    </w:r>
+  </w:p>
+  <w:p>
+    <w:pPr>
+      <w:pStyle w:val="Header"/>
+      <w:ind w:right="360"/>
+    </w:pPr>
+  </w:p>
+</w:hdr>
 </file>
 
 <file path=word/styles.xml><?xml version="1.0" encoding="utf-8"?>
@@ -2213,6 +2348,56 @@
       <w:u w:val="single"/>
     </w:rPr>
   </w:style>
+  <w:style w:type="paragraph" w:styleId="Header">
+    <w:name w:val="header"/>
+    <w:basedOn w:val="Normal"/>
+    <w:link w:val="HeaderChar"/>
+    <w:uiPriority w:val="99"/>
+    <w:unhideWhenUsed/>
+    <w:rsid w:val="00F50C11"/>
+    <w:pPr>
+      <w:tabs>
+        <w:tab w:val="center" w:pos="4680"/>
+        <w:tab w:val="right" w:pos="9360"/>
+      </w:tabs>
+    </w:pPr>
+  </w:style>
+  <w:style w:type="character" w:customStyle="1" w:styleId="HeaderChar">
+    <w:name w:val="Header Char"/>
+    <w:basedOn w:val="DefaultParagraphFont"/>
+    <w:link w:val="Header"/>
+    <w:uiPriority w:val="99"/>
+    <w:rsid w:val="00F50C11"/>
+  </w:style>
+  <w:style w:type="paragraph" w:styleId="Footer">
+    <w:name w:val="footer"/>
+    <w:basedOn w:val="Normal"/>
+    <w:link w:val="FooterChar"/>
+    <w:uiPriority w:val="99"/>
+    <w:unhideWhenUsed/>
+    <w:rsid w:val="00F50C11"/>
+    <w:pPr>
+      <w:tabs>
+        <w:tab w:val="center" w:pos="4680"/>
+        <w:tab w:val="right" w:pos="9360"/>
+      </w:tabs>
+    </w:pPr>
+  </w:style>
+  <w:style w:type="character" w:customStyle="1" w:styleId="FooterChar">
+    <w:name w:val="Footer Char"/>
+    <w:basedOn w:val="DefaultParagraphFont"/>
+    <w:link w:val="Footer"/>
+    <w:uiPriority w:val="99"/>
+    <w:rsid w:val="00F50C11"/>
+  </w:style>
+  <w:style w:type="character" w:styleId="PageNumber">
+    <w:name w:val="page number"/>
+    <w:basedOn w:val="DefaultParagraphFont"/>
+    <w:uiPriority w:val="99"/>
+    <w:semiHidden/>
+    <w:unhideWhenUsed/>
+    <w:rsid w:val="00F50C11"/>
+  </w:style>
 </w:styles>
 </file>
 
